--- a/Worksheet_set 6/Sql_worksheet_6.docx
+++ b/Worksheet_set 6/Sql_worksheet_6.docx
@@ -174,114 +174,12 @@
       <w:pPr>
         <w:pStyle w:val="ListParagraph"/>
       </w:pPr>
-      <w:proofErr w:type="spellStart"/>
-      <w:r>
-        <w:t>Denormalization</w:t>
-      </w:r>
-      <w:proofErr w:type="spellEnd"/>
-      <w:r>
-        <w:t xml:space="preserve"> is the process of trying to improve the read performance of a database, at the expense of losing some write </w:t>
-      </w:r>
-      <w:proofErr w:type="spellStart"/>
-      <w:r>
-        <w:t>performance</w:t>
-      </w:r>
-      <w:proofErr w:type="gramStart"/>
-      <w:r>
-        <w:t>,by</w:t>
-      </w:r>
-      <w:proofErr w:type="spellEnd"/>
-      <w:proofErr w:type="gramEnd"/>
-      <w:r>
-        <w:t xml:space="preserve"> adding redundant copies of data or by grouping data. Tables are normalized using the join </w:t>
-      </w:r>
-      <w:proofErr w:type="spellStart"/>
-      <w:r>
-        <w:t>staements</w:t>
-      </w:r>
-      <w:proofErr w:type="spellEnd"/>
-      <w:r>
-        <w:t>.</w:t>
-      </w:r>
-    </w:p>
-    <w:p>
-      <w:pPr>
-        <w:pStyle w:val="ListParagraph"/>
-      </w:pPr>
-    </w:p>
-    <w:p>
-      <w:pPr>
-        <w:pStyle w:val="ListParagraph"/>
-        <w:numPr>
-          <w:ilvl w:val="0"/>
-          <w:numId w:val="1"/>
-        </w:numPr>
-      </w:pPr>
-    </w:p>
-    <w:p>
-      <w:pPr>
-        <w:pStyle w:val="ListParagraph"/>
-      </w:pPr>
-      <w:r>
-        <w:t xml:space="preserve">A variance inflation </w:t>
-      </w:r>
-      <w:proofErr w:type="gramStart"/>
-      <w:r>
-        <w:t>factor(</w:t>
-      </w:r>
-      <w:proofErr w:type="gramEnd"/>
-      <w:r>
-        <w:t xml:space="preserve">VIF) detects multicollinearity in regression analysis. Multicollinearity is when there’s correlation between predictors in a model; </w:t>
-      </w:r>
-      <w:proofErr w:type="gramStart"/>
-      <w:r>
-        <w:t>it’s</w:t>
-      </w:r>
-      <w:proofErr w:type="gramEnd"/>
-      <w:r>
-        <w:t xml:space="preserve"> presence can adversely affect your regression results. The VIF estimates how much the variance of a regression coefficient is inflated due to multicollinearity in the model.</w:t>
-      </w:r>
-    </w:p>
-    <w:p>
-      <w:pPr>
-        <w:pStyle w:val="ListParagraph"/>
-      </w:pPr>
-      <w:r>
-        <w:t>VIF = 1 / (1 – R^2)</w:t>
-      </w:r>
-    </w:p>
-    <w:p>
-      <w:pPr>
-        <w:pStyle w:val="ListParagraph"/>
-      </w:pPr>
-      <w:r>
-        <w:t>VIF of 2.5 or above but less than 9 is suitable for regression modeling.</w:t>
-      </w:r>
-    </w:p>
-    <w:p>
-      <w:pPr>
-        <w:pStyle w:val="ListParagraph"/>
-        <w:numPr>
-          <w:ilvl w:val="0"/>
-          <w:numId w:val="1"/>
-        </w:numPr>
-      </w:pPr>
-      <w:r>
-        <w:t xml:space="preserve">  </w:t>
-      </w:r>
-    </w:p>
-    <w:p>
-      <w:pPr>
-        <w:pStyle w:val="ListParagraph"/>
-      </w:pPr>
-      <w:r>
-        <w:t>A SQL cursor is a database object that retrieves data from result sets one row at a time. The cursor in SQL can be used when the data needs to be updated row by row. A SQL cursor is a database object that is used to retrieve data from a result set one row at a time.</w:t>
-      </w:r>
-    </w:p>
-    <w:p>
-      <w:pPr>
-        <w:pStyle w:val="ListParagraph"/>
-      </w:pPr>
+      <w:r>
+        <w:t>Denormalization is the process of trying to improve the read performance of a database, at the expense of losing some write performance,by adding redundant copies of data or by grouping data. Tables are normalized using the join staements.</w:t>
+      </w:r>
+      <w:r>
+        <w:t xml:space="preserve"> Under denormalization, we decide that we’re okay with some redundancy and some extra effort to update the database in order to get the efficiency advantages of fewer joins.</w:t>
+      </w:r>
       <w:bookmarkStart w:id="0" w:name="_GoBack"/>
       <w:bookmarkEnd w:id="0"/>
     </w:p>
@@ -294,6 +192,31 @@
         </w:numPr>
       </w:pPr>
       <w:r>
+        <w:t xml:space="preserve">  </w:t>
+      </w:r>
+    </w:p>
+    <w:p>
+      <w:pPr>
+        <w:pStyle w:val="ListParagraph"/>
+      </w:pPr>
+      <w:r>
+        <w:t>A SQL cursor is a database object that retrieves data from result sets one row at a time. The cursor in SQL can be used when the data needs to be updated row by row. A SQL cursor is a database object that is used to retrieve data from a result set one row at a time.</w:t>
+      </w:r>
+    </w:p>
+    <w:p>
+      <w:pPr>
+        <w:pStyle w:val="ListParagraph"/>
+      </w:pPr>
+    </w:p>
+    <w:p>
+      <w:pPr>
+        <w:pStyle w:val="ListParagraph"/>
+        <w:numPr>
+          <w:ilvl w:val="0"/>
+          <w:numId w:val="1"/>
+        </w:numPr>
+      </w:pPr>
+      <w:r>
         <w:t xml:space="preserve"> </w:t>
       </w:r>
     </w:p>
@@ -326,15 +249,7 @@
         <w:pStyle w:val="ListParagraph"/>
       </w:pPr>
       <w:r>
-        <w:t xml:space="preserve"> 3) Data Control </w:t>
-      </w:r>
-      <w:proofErr w:type="gramStart"/>
-      <w:r>
-        <w:t>Language(</w:t>
-      </w:r>
-      <w:proofErr w:type="gramEnd"/>
-      <w:r>
-        <w:t>DCL)</w:t>
+        <w:t xml:space="preserve"> 3) Data Control Language(DCL)</w:t>
       </w:r>
     </w:p>
     <w:p>
@@ -345,15 +260,7 @@
         <w:t xml:space="preserve"> 4) Trans</w:t>
       </w:r>
       <w:r>
-        <w:t xml:space="preserve">action Control </w:t>
-      </w:r>
-      <w:proofErr w:type="gramStart"/>
-      <w:r>
-        <w:t>Language(</w:t>
-      </w:r>
-      <w:proofErr w:type="gramEnd"/>
-      <w:r>
-        <w:t xml:space="preserve">TCL) </w:t>
+        <w:t xml:space="preserve">action Control Language(TCL) </w:t>
       </w:r>
       <w:r>
         <w:t xml:space="preserve"> </w:t>
@@ -389,50 +296,34 @@
         <w:pStyle w:val="ListParagraph"/>
       </w:pPr>
       <w:r>
+        <w:t>Constraints are the rules that we can apply on the type of data in a table. That is, we can specify the limit on the type of data that can be stored in a particular column in a table using constraints. We can specify constraints at the time of creating the table using CREATE TABLE statement. We can also specify the constraints after creating a table using ALTER TABLE statement.</w:t>
+      </w:r>
+      <w:r>
+        <w:t xml:space="preserve"> The constrains available in sql are:</w:t>
+      </w:r>
+    </w:p>
+    <w:p>
+      <w:pPr>
+        <w:pStyle w:val="ListParagraph"/>
+      </w:pPr>
+      <w:r>
+        <w:t>NOT NULL</w:t>
+      </w:r>
+    </w:p>
+    <w:p>
+      <w:pPr>
+        <w:pStyle w:val="ListParagraph"/>
+      </w:pPr>
+      <w:r>
+        <w:t>UNIQUE</w:t>
+      </w:r>
+    </w:p>
+    <w:p>
+      <w:pPr>
+        <w:pStyle w:val="ListParagraph"/>
+      </w:pPr>
+      <w:r>
         <w:lastRenderedPageBreak/>
-        <w:t>Constraints are the rules that we can apply on the type of data in a table. That is, we can specify the limit on the type of data that can be stored in a particular column in a table using constraints. We can specify constraints at the time of creating the table using CREATE TABLE statement. We can also specify the constraints after creating a table using ALTER TABLE statement.</w:t>
-      </w:r>
-      <w:r>
-        <w:t xml:space="preserve"> </w:t>
-      </w:r>
-      <w:proofErr w:type="gramStart"/>
-      <w:r>
-        <w:t>The constrains</w:t>
-      </w:r>
-      <w:proofErr w:type="gramEnd"/>
-      <w:r>
-        <w:t xml:space="preserve"> available in </w:t>
-      </w:r>
-      <w:proofErr w:type="spellStart"/>
-      <w:r>
-        <w:t>sql</w:t>
-      </w:r>
-      <w:proofErr w:type="spellEnd"/>
-      <w:r>
-        <w:t xml:space="preserve"> are:</w:t>
-      </w:r>
-    </w:p>
-    <w:p>
-      <w:pPr>
-        <w:pStyle w:val="ListParagraph"/>
-      </w:pPr>
-      <w:r>
-        <w:t>NOT NULL</w:t>
-      </w:r>
-    </w:p>
-    <w:p>
-      <w:pPr>
-        <w:pStyle w:val="ListParagraph"/>
-      </w:pPr>
-      <w:r>
-        <w:t>UNIQUE</w:t>
-      </w:r>
-    </w:p>
-    <w:p>
-      <w:pPr>
-        <w:pStyle w:val="ListParagraph"/>
-      </w:pPr>
-      <w:r>
         <w:t>PRIMARY KEY</w:t>
       </w:r>
       <w:r>

--- a/Worksheet_set 6/Sql_worksheet_6.docx
+++ b/Worksheet_set 6/Sql_worksheet_6.docx
@@ -95,18 +95,6 @@
         </w:numPr>
       </w:pPr>
       <w:r>
-        <w:t>C</w:t>
-      </w:r>
-    </w:p>
-    <w:p>
-      <w:pPr>
-        <w:pStyle w:val="ListParagraph"/>
-        <w:numPr>
-          <w:ilvl w:val="0"/>
-          <w:numId w:val="1"/>
-        </w:numPr>
-      </w:pPr>
-      <w:r>
         <w:t>B</w:t>
       </w:r>
     </w:p>
@@ -119,31 +107,7 @@
         </w:numPr>
       </w:pPr>
       <w:r>
-        <w:t>D</w:t>
-      </w:r>
-    </w:p>
-    <w:p>
-      <w:pPr>
-        <w:pStyle w:val="ListParagraph"/>
-        <w:numPr>
-          <w:ilvl w:val="0"/>
-          <w:numId w:val="1"/>
-        </w:numPr>
-      </w:pPr>
-      <w:r>
-        <w:t>C</w:t>
-      </w:r>
-    </w:p>
-    <w:p>
-      <w:pPr>
-        <w:pStyle w:val="ListParagraph"/>
-        <w:numPr>
-          <w:ilvl w:val="0"/>
-          <w:numId w:val="1"/>
-        </w:numPr>
-      </w:pPr>
-      <w:r>
-        <w:t>D</w:t>
+        <w:t>B</w:t>
       </w:r>
     </w:p>
     <w:p>
@@ -156,29 +120,6 @@
       </w:pPr>
       <w:r>
         <w:t>A</w:t>
-      </w:r>
-    </w:p>
-    <w:p>
-      <w:pPr>
-        <w:pStyle w:val="ListParagraph"/>
-        <w:numPr>
-          <w:ilvl w:val="0"/>
-          <w:numId w:val="1"/>
-        </w:numPr>
-      </w:pPr>
-      <w:r>
-        <w:t xml:space="preserve"> </w:t>
-      </w:r>
-    </w:p>
-    <w:p>
-      <w:pPr>
-        <w:pStyle w:val="ListParagraph"/>
-      </w:pPr>
-      <w:r>
-        <w:t>Denormalization is the process of trying to improve the read performance of a database, at the expense of losing some write performance,by adding redundant copies of data or by grouping data. Tables are normalized using the join staements.</w:t>
-      </w:r>
-      <w:r>
-        <w:t xml:space="preserve"> Under denormalization, we decide that we’re okay with some redundancy and some extra effort to update the database in order to get the efficiency advantages of fewer joins.</w:t>
       </w:r>
       <w:bookmarkStart w:id="0" w:name="_GoBack"/>
       <w:bookmarkEnd w:id="0"/>
@@ -192,6 +133,107 @@
         </w:numPr>
       </w:pPr>
       <w:r>
+        <w:t>C</w:t>
+      </w:r>
+    </w:p>
+    <w:p>
+      <w:pPr>
+        <w:pStyle w:val="ListParagraph"/>
+        <w:numPr>
+          <w:ilvl w:val="0"/>
+          <w:numId w:val="1"/>
+        </w:numPr>
+      </w:pPr>
+      <w:r>
+        <w:t>D</w:t>
+      </w:r>
+    </w:p>
+    <w:p>
+      <w:pPr>
+        <w:pStyle w:val="ListParagraph"/>
+        <w:numPr>
+          <w:ilvl w:val="0"/>
+          <w:numId w:val="1"/>
+        </w:numPr>
+      </w:pPr>
+      <w:r>
+        <w:t>A</w:t>
+      </w:r>
+    </w:p>
+    <w:p>
+      <w:pPr>
+        <w:pStyle w:val="ListParagraph"/>
+        <w:numPr>
+          <w:ilvl w:val="0"/>
+          <w:numId w:val="1"/>
+        </w:numPr>
+      </w:pPr>
+      <w:r>
+        <w:t xml:space="preserve"> </w:t>
+      </w:r>
+    </w:p>
+    <w:p>
+      <w:pPr>
+        <w:pStyle w:val="ListParagraph"/>
+      </w:pPr>
+      <w:proofErr w:type="spellStart"/>
+      <w:r>
+        <w:t>Denormalization</w:t>
+      </w:r>
+      <w:proofErr w:type="spellEnd"/>
+      <w:r>
+        <w:t xml:space="preserve"> is the process of trying to improve the read performance of a database, at the expense of losing some write </w:t>
+      </w:r>
+      <w:proofErr w:type="spellStart"/>
+      <w:r>
+        <w:t>performance</w:t>
+      </w:r>
+      <w:proofErr w:type="gramStart"/>
+      <w:r>
+        <w:t>,by</w:t>
+      </w:r>
+      <w:proofErr w:type="spellEnd"/>
+      <w:proofErr w:type="gramEnd"/>
+      <w:r>
+        <w:t xml:space="preserve"> adding redundant copies of data or by grouping data. Tables are normalized using the join </w:t>
+      </w:r>
+      <w:proofErr w:type="spellStart"/>
+      <w:r>
+        <w:t>staements</w:t>
+      </w:r>
+      <w:proofErr w:type="spellEnd"/>
+      <w:r>
+        <w:t>.</w:t>
+      </w:r>
+      <w:r>
+        <w:t xml:space="preserve"> Under </w:t>
+      </w:r>
+      <w:proofErr w:type="spellStart"/>
+      <w:r>
+        <w:t>denormalization</w:t>
+      </w:r>
+      <w:proofErr w:type="spellEnd"/>
+      <w:r>
+        <w:t xml:space="preserve">, we decide that we’re okay with some redundancy and some extra effort to update the database in order to get </w:t>
+      </w:r>
+      <w:proofErr w:type="gramStart"/>
+      <w:r>
+        <w:t>the</w:t>
+      </w:r>
+      <w:proofErr w:type="gramEnd"/>
+      <w:r>
+        <w:t xml:space="preserve"> efficiency advantages of fewer joins.</w:t>
+      </w:r>
+    </w:p>
+    <w:p>
+      <w:pPr>
+        <w:pStyle w:val="ListParagraph"/>
+        <w:numPr>
+          <w:ilvl w:val="0"/>
+          <w:numId w:val="1"/>
+        </w:numPr>
+      </w:pPr>
+      <w:r>
         <w:t xml:space="preserve">  </w:t>
       </w:r>
     </w:p>
@@ -249,7 +291,15 @@
         <w:pStyle w:val="ListParagraph"/>
       </w:pPr>
       <w:r>
-        <w:t xml:space="preserve"> 3) Data Control Language(DCL)</w:t>
+        <w:t xml:space="preserve"> 3) Data Control </w:t>
+      </w:r>
+      <w:proofErr w:type="gramStart"/>
+      <w:r>
+        <w:t>Language(</w:t>
+      </w:r>
+      <w:proofErr w:type="gramEnd"/>
+      <w:r>
+        <w:t>DCL)</w:t>
       </w:r>
     </w:p>
     <w:p>
@@ -260,7 +310,15 @@
         <w:t xml:space="preserve"> 4) Trans</w:t>
       </w:r>
       <w:r>
-        <w:t xml:space="preserve">action Control Language(TCL) </w:t>
+        <w:t xml:space="preserve">action Control </w:t>
+      </w:r>
+      <w:proofErr w:type="gramStart"/>
+      <w:r>
+        <w:t>Language(</w:t>
+      </w:r>
+      <w:proofErr w:type="gramEnd"/>
+      <w:r>
+        <w:t xml:space="preserve">TCL) </w:t>
       </w:r>
       <w:r>
         <w:t xml:space="preserve"> </w:t>
@@ -299,7 +357,23 @@
         <w:t>Constraints are the rules that we can apply on the type of data in a table. That is, we can specify the limit on the type of data that can be stored in a particular column in a table using constraints. We can specify constraints at the time of creating the table using CREATE TABLE statement. We can also specify the constraints after creating a table using ALTER TABLE statement.</w:t>
       </w:r>
       <w:r>
-        <w:t xml:space="preserve"> The constrains available in sql are:</w:t>
+        <w:t xml:space="preserve"> </w:t>
+      </w:r>
+      <w:proofErr w:type="gramStart"/>
+      <w:r>
+        <w:t>The constrains</w:t>
+      </w:r>
+      <w:proofErr w:type="gramEnd"/>
+      <w:r>
+        <w:t xml:space="preserve"> available in </w:t>
+      </w:r>
+      <w:proofErr w:type="spellStart"/>
+      <w:r>
+        <w:t>sql</w:t>
+      </w:r>
+      <w:proofErr w:type="spellEnd"/>
+      <w:r>
+        <w:t xml:space="preserve"> are:</w:t>
       </w:r>
     </w:p>
     <w:p>
